--- a/labs/lab04/Laba4.docx
+++ b/labs/lab04/Laba4.docx
@@ -741,6 +741,14 @@
         <w:t xml:space="preserve"> </w:t>
       </w:r>
       <w:r>
+        <w:t xml:space="preserve"> </w:t>
+      </w:r>
+    </w:p>
+    <w:p>
+      <w:pPr>
+        <w:pStyle w:val="BodyText"/>
+      </w:pPr>
+      <w:r>
         <w:t xml:space="preserve">Рис.1 Определили полное имя нашего домашего каталога.</w:t>
       </w:r>
       <w:r>
@@ -749,17 +757,35 @@
       <w:r>
         <w:t xml:space="preserve"> </w:t>
       </w:r>
-      <w:r>
-        <w:t xml:space="preserve"> </w:t>
-      </w:r>
-      <w:r>
-        <w:t xml:space="preserve">2. Выполним следующие установленные задачи:</w:t>
-      </w:r>
-      <w:r>
-        <w:t xml:space="preserve"> </w:t>
-      </w:r>
-      <w:r>
-        <w:t xml:space="preserve">- Перейдем в каталог /tmp с помощью команды cd</w:t>
+    </w:p>
+    <w:p>
+      <w:pPr>
+        <w:numPr>
+          <w:ilvl w:val="0"/>
+          <w:numId w:val="1002"/>
+        </w:numPr>
+        <w:pStyle w:val="Compact"/>
+      </w:pPr>
+      <w:r>
+        <w:t xml:space="preserve">Выполним следующие установленные задачи:</w:t>
+      </w:r>
+    </w:p>
+    <w:p>
+      <w:pPr>
+        <w:numPr>
+          <w:ilvl w:val="0"/>
+          <w:numId w:val="1003"/>
+        </w:numPr>
+        <w:pStyle w:val="Compact"/>
+      </w:pPr>
+      <w:r>
+        <w:t xml:space="preserve">Перейдем в каталог /tmp с помощью команды cd</w:t>
+      </w:r>
+      <w:r>
+        <w:t xml:space="preserve"> </w:t>
+      </w:r>
+      <w:r>
+        <w:t xml:space="preserve"> </w:t>
       </w:r>
       <w:r>
         <w:t xml:space="preserve"> </w:t>
@@ -810,6 +836,14 @@
         <w:t xml:space="preserve"> </w:t>
       </w:r>
       <w:r>
+        <w:t xml:space="preserve"> </w:t>
+      </w:r>
+    </w:p>
+    <w:p>
+      <w:pPr>
+        <w:pStyle w:val="FirstParagraph"/>
+      </w:pPr>
+      <w:r>
         <w:t xml:space="preserve">Рис.2 Перешли в каталог /tmp</w:t>
       </w:r>
       <w:r>
@@ -818,17 +852,29 @@
       <w:r>
         <w:t xml:space="preserve"> </w:t>
       </w:r>
-      <w:r>
-        <w:t xml:space="preserve"> </w:t>
-      </w:r>
-      <w:r>
-        <w:t xml:space="preserve">- Выведем на экран содержимое каталога /tmp. Для этого используем команду ls</w:t>
+    </w:p>
+    <w:p>
+      <w:pPr>
+        <w:numPr>
+          <w:ilvl w:val="0"/>
+          <w:numId w:val="1004"/>
+        </w:numPr>
+        <w:pStyle w:val="Compact"/>
+      </w:pPr>
+      <w:r>
+        <w:t xml:space="preserve">Выведем на экран содержимое каталога /tmp. Для этого используем команду ls</w:t>
       </w:r>
       <w:r>
         <w:t xml:space="preserve"> </w:t>
       </w:r>
       <w:r>
         <w:t xml:space="preserve">с различными опциями. Также поясним разницу выводимой информации</w:t>
+      </w:r>
+      <w:r>
+        <w:t xml:space="preserve"> </w:t>
+      </w:r>
+      <w:r>
+        <w:t xml:space="preserve"> </w:t>
       </w:r>
       <w:r>
         <w:t xml:space="preserve"> </w:t>
@@ -879,6 +925,12 @@
         <w:t xml:space="preserve"> </w:t>
       </w:r>
       <w:r>
+        <w:t xml:space="preserve"> </w:t>
+      </w:r>
+      <w:r>
+        <w:t xml:space="preserve"> </w:t>
+      </w:r>
+      <w:r>
         <w:t xml:space="preserve">Рис.3 Просмотрели содержимое каталога</w:t>
       </w:r>
       <w:r>
@@ -936,6 +988,12 @@
         <w:t xml:space="preserve"> </w:t>
       </w:r>
       <w:r>
+        <w:t xml:space="preserve"> </w:t>
+      </w:r>
+      <w:r>
+        <w:t xml:space="preserve"> </w:t>
+      </w:r>
+      <w:r>
         <w:t xml:space="preserve">Рис.4 Вывели на экран подробную информацию о файлах и каталогах</w:t>
       </w:r>
       <w:r>
@@ -993,6 +1051,12 @@
         <w:t xml:space="preserve"> </w:t>
       </w:r>
       <w:r>
+        <w:t xml:space="preserve"> </w:t>
+      </w:r>
+      <w:r>
+        <w:t xml:space="preserve"> </w:t>
+      </w:r>
+      <w:r>
         <w:t xml:space="preserve">Рис.5 Отобразили имена скрытых файлов</w:t>
       </w:r>
       <w:r>
@@ -1050,6 +1114,12 @@
         <w:t xml:space="preserve"> </w:t>
       </w:r>
       <w:r>
+        <w:t xml:space="preserve"> </w:t>
+      </w:r>
+      <w:r>
+        <w:t xml:space="preserve"> </w:t>
+      </w:r>
+      <w:r>
         <w:t xml:space="preserve">Рис.6 Вывели на экран подробную информацию о скрытых и не скрытых файлах и каталогах</w:t>
       </w:r>
       <w:r>
@@ -1107,6 +1177,12 @@
         <w:t xml:space="preserve"> </w:t>
       </w:r>
       <w:r>
+        <w:t xml:space="preserve"> </w:t>
+      </w:r>
+      <w:r>
+        <w:t xml:space="preserve"> </w:t>
+      </w:r>
+      <w:r>
         <w:t xml:space="preserve">Рис.7 Получили информацию о типах файлов</w:t>
       </w:r>
       <w:r>
@@ -1140,11 +1216,23 @@
       <w:r>
         <w:t xml:space="preserve"> </w:t>
       </w:r>
-      <w:r>
-        <w:t xml:space="preserve"> </w:t>
-      </w:r>
-      <w:r>
-        <w:t xml:space="preserve">- Определим, есть ли в каталоге /var/spool подкаталог с именем cron?</w:t>
+    </w:p>
+    <w:p>
+      <w:pPr>
+        <w:numPr>
+          <w:ilvl w:val="0"/>
+          <w:numId w:val="1004"/>
+        </w:numPr>
+        <w:pStyle w:val="Compact"/>
+      </w:pPr>
+      <w:r>
+        <w:t xml:space="preserve">Определим, есть ли в каталоге /var/spool подкаталог с именем cron?</w:t>
+      </w:r>
+      <w:r>
+        <w:t xml:space="preserve"> </w:t>
+      </w:r>
+      <w:r>
+        <w:t xml:space="preserve"> </w:t>
       </w:r>
       <w:r>
         <w:t xml:space="preserve"> </w:t>
@@ -1195,6 +1283,12 @@
         <w:t xml:space="preserve"> </w:t>
       </w:r>
       <w:r>
+        <w:t xml:space="preserve"> </w:t>
+      </w:r>
+      <w:r>
+        <w:t xml:space="preserve"> </w:t>
+      </w:r>
+      <w:r>
         <w:t xml:space="preserve">Рис.8 Определили, что нет подкаталога с именем cron</w:t>
       </w:r>
       <w:r>
@@ -1203,17 +1297,29 @@
       <w:r>
         <w:t xml:space="preserve"> </w:t>
       </w:r>
-      <w:r>
-        <w:t xml:space="preserve"> </w:t>
-      </w:r>
-      <w:r>
-        <w:t xml:space="preserve">- Перейдем в наш домашний каталог и вывем на экран его содержимое.</w:t>
+    </w:p>
+    <w:p>
+      <w:pPr>
+        <w:numPr>
+          <w:ilvl w:val="0"/>
+          <w:numId w:val="1004"/>
+        </w:numPr>
+        <w:pStyle w:val="Compact"/>
+      </w:pPr>
+      <w:r>
+        <w:t xml:space="preserve">Перейдем в наш домашний каталог и вывем на экран его содержимое.</w:t>
       </w:r>
       <w:r>
         <w:t xml:space="preserve"> </w:t>
       </w:r>
       <w:r>
         <w:t xml:space="preserve">Также определим, кто является владельцем файлов и подкаталогов.</w:t>
+      </w:r>
+      <w:r>
+        <w:t xml:space="preserve"> </w:t>
+      </w:r>
+      <w:r>
+        <w:t xml:space="preserve"> </w:t>
       </w:r>
       <w:r>
         <w:t xml:space="preserve"> </w:t>
@@ -1264,6 +1370,12 @@
         <w:t xml:space="preserve"> </w:t>
       </w:r>
       <w:r>
+        <w:t xml:space="preserve"> </w:t>
+      </w:r>
+      <w:r>
+        <w:t xml:space="preserve"> </w:t>
+      </w:r>
+      <w:r>
         <w:t xml:space="preserve">Рис.9 Вывели на экран содержимое нашего каталога</w:t>
       </w:r>
       <w:r>
@@ -1284,17 +1396,35 @@
       <w:r>
         <w:t xml:space="preserve"> </w:t>
       </w:r>
-      <w:r>
-        <w:t xml:space="preserve"> </w:t>
-      </w:r>
-      <w:r>
-        <w:t xml:space="preserve">3. Выполним следующие действия:</w:t>
-      </w:r>
-      <w:r>
-        <w:t xml:space="preserve"> </w:t>
-      </w:r>
-      <w:r>
-        <w:t xml:space="preserve">- В домашнем каталоге создадим новый каталог с именем newdir.</w:t>
+    </w:p>
+    <w:p>
+      <w:pPr>
+        <w:numPr>
+          <w:ilvl w:val="0"/>
+          <w:numId w:val="1005"/>
+        </w:numPr>
+        <w:pStyle w:val="Compact"/>
+      </w:pPr>
+      <w:r>
+        <w:t xml:space="preserve">Выполним следующие действия:</w:t>
+      </w:r>
+    </w:p>
+    <w:p>
+      <w:pPr>
+        <w:numPr>
+          <w:ilvl w:val="0"/>
+          <w:numId w:val="1006"/>
+        </w:numPr>
+        <w:pStyle w:val="Compact"/>
+      </w:pPr>
+      <w:r>
+        <w:t xml:space="preserve">В домашнем каталоге создадим новый каталог с именем newdir.</w:t>
+      </w:r>
+      <w:r>
+        <w:t xml:space="preserve"> </w:t>
+      </w:r>
+      <w:r>
+        <w:t xml:space="preserve"> </w:t>
       </w:r>
       <w:r>
         <w:t xml:space="preserve"> </w:t>
@@ -1345,6 +1475,12 @@
         <w:t xml:space="preserve"> </w:t>
       </w:r>
       <w:r>
+        <w:t xml:space="preserve"> </w:t>
+      </w:r>
+      <w:r>
+        <w:t xml:space="preserve"> </w:t>
+      </w:r>
+      <w:r>
         <w:t xml:space="preserve">Рис.10 Создали новый каталог с именем newdir.</w:t>
       </w:r>
       <w:r>
@@ -1353,11 +1489,17 @@
       <w:r>
         <w:t xml:space="preserve"> </w:t>
       </w:r>
-      <w:r>
-        <w:t xml:space="preserve"> </w:t>
-      </w:r>
-      <w:r>
-        <w:t xml:space="preserve">- В каталоге ~/newdir создадим новый каталог с именем morefun.</w:t>
+    </w:p>
+    <w:p>
+      <w:pPr>
+        <w:numPr>
+          <w:ilvl w:val="0"/>
+          <w:numId w:val="1006"/>
+        </w:numPr>
+        <w:pStyle w:val="Compact"/>
+      </w:pPr>
+      <w:r>
+        <w:t xml:space="preserve">В каталоге ~/newdir создадим новый каталог с именем morefun.</w:t>
       </w:r>
       <w:r>
         <w:t xml:space="preserve"> </w:t>
@@ -1408,6 +1550,12 @@
         <w:t xml:space="preserve"> </w:t>
       </w:r>
       <w:r>
+        <w:t xml:space="preserve"> </w:t>
+      </w:r>
+      <w:r>
+        <w:t xml:space="preserve"> </w:t>
+      </w:r>
+      <w:r>
         <w:t xml:space="preserve">Рис.11 Создали новый каталог с именем morefun.</w:t>
       </w:r>
       <w:r>
@@ -1416,11 +1564,17 @@
       <w:r>
         <w:t xml:space="preserve"> </w:t>
       </w:r>
-      <w:r>
-        <w:t xml:space="preserve"> </w:t>
-      </w:r>
-      <w:r>
-        <w:t xml:space="preserve">- В домашнем каталоге создаем одной командой три новых каталога с именами</w:t>
+    </w:p>
+    <w:p>
+      <w:pPr>
+        <w:numPr>
+          <w:ilvl w:val="0"/>
+          <w:numId w:val="1006"/>
+        </w:numPr>
+        <w:pStyle w:val="Compact"/>
+      </w:pPr>
+      <w:r>
+        <w:t xml:space="preserve">В домашнем каталоге создаем одной командой три новых каталога с именами</w:t>
       </w:r>
       <w:r>
         <w:t xml:space="preserve"> </w:t>
@@ -1477,6 +1631,12 @@
         <w:t xml:space="preserve"> </w:t>
       </w:r>
       <w:r>
+        <w:t xml:space="preserve"> </w:t>
+      </w:r>
+      <w:r>
+        <w:t xml:space="preserve"> </w:t>
+      </w:r>
+      <w:r>
         <w:t xml:space="preserve">Рис.12 Создали три новых каталога с именами letters, memos, misk.</w:t>
       </w:r>
       <w:r>
@@ -1490,6 +1650,12 @@
       </w:r>
       <w:r>
         <w:t xml:space="preserve">Затем удалим эти каталоги одной командой.</w:t>
+      </w:r>
+      <w:r>
+        <w:t xml:space="preserve"> </w:t>
+      </w:r>
+      <w:r>
+        <w:t xml:space="preserve"> </w:t>
       </w:r>
       <w:r>
         <w:t xml:space="preserve"> </w:t>
@@ -1540,6 +1706,12 @@
         <w:t xml:space="preserve"> </w:t>
       </w:r>
       <w:r>
+        <w:t xml:space="preserve"> </w:t>
+      </w:r>
+      <w:r>
+        <w:t xml:space="preserve"> </w:t>
+      </w:r>
+      <w:r>
         <w:t xml:space="preserve">Рис.13 Удалили каталоги letters, memos, misk.</w:t>
       </w:r>
       <w:r>
@@ -1548,17 +1720,29 @@
       <w:r>
         <w:t xml:space="preserve"> </w:t>
       </w:r>
-      <w:r>
-        <w:t xml:space="preserve"> </w:t>
-      </w:r>
-      <w:r>
-        <w:t xml:space="preserve">- Попробуем удалить ранее созданный каталог ~/newdir командой rm. Проверим,</w:t>
+    </w:p>
+    <w:p>
+      <w:pPr>
+        <w:numPr>
+          <w:ilvl w:val="0"/>
+          <w:numId w:val="1006"/>
+        </w:numPr>
+        <w:pStyle w:val="Compact"/>
+      </w:pPr>
+      <w:r>
+        <w:t xml:space="preserve">Попробуем удалить ранее созданный каталог ~/newdir командой rm. Проверим,</w:t>
       </w:r>
       <w:r>
         <w:t xml:space="preserve"> </w:t>
       </w:r>
       <w:r>
         <w:t xml:space="preserve">был ли каталог удалён.</w:t>
+      </w:r>
+      <w:r>
+        <w:t xml:space="preserve"> </w:t>
+      </w:r>
+      <w:r>
+        <w:t xml:space="preserve"> </w:t>
       </w:r>
       <w:r>
         <w:t xml:space="preserve"> </w:t>
@@ -1609,6 +1793,12 @@
         <w:t xml:space="preserve"> </w:t>
       </w:r>
       <w:r>
+        <w:t xml:space="preserve"> </w:t>
+      </w:r>
+      <w:r>
+        <w:t xml:space="preserve"> </w:t>
+      </w:r>
+      <w:r>
         <w:t xml:space="preserve">Рис.14 Пробуем удалить каталог ~/newdir.</w:t>
       </w:r>
       <w:r>
@@ -1666,6 +1856,12 @@
         <w:t xml:space="preserve"> </w:t>
       </w:r>
       <w:r>
+        <w:t xml:space="preserve"> </w:t>
+      </w:r>
+      <w:r>
+        <w:t xml:space="preserve"> </w:t>
+      </w:r>
+      <w:r>
         <w:t xml:space="preserve">Рис.15 Каталог не удален.</w:t>
       </w:r>
       <w:r>
@@ -1674,17 +1870,29 @@
       <w:r>
         <w:t xml:space="preserve"> </w:t>
       </w:r>
-      <w:r>
-        <w:t xml:space="preserve"> </w:t>
-      </w:r>
-      <w:r>
-        <w:t xml:space="preserve">- Удалим каталог ~/newdir/morefun из домашнего каталога. Проверим, был ли</w:t>
+    </w:p>
+    <w:p>
+      <w:pPr>
+        <w:numPr>
+          <w:ilvl w:val="0"/>
+          <w:numId w:val="1006"/>
+        </w:numPr>
+        <w:pStyle w:val="Compact"/>
+      </w:pPr>
+      <w:r>
+        <w:t xml:space="preserve">Удалим каталог ~/newdir/morefun из домашнего каталога. Проверим, был ли</w:t>
       </w:r>
       <w:r>
         <w:t xml:space="preserve"> </w:t>
       </w:r>
       <w:r>
         <w:t xml:space="preserve">каталог удалён.</w:t>
+      </w:r>
+      <w:r>
+        <w:t xml:space="preserve"> </w:t>
+      </w:r>
+      <w:r>
+        <w:t xml:space="preserve"> </w:t>
       </w:r>
       <w:r>
         <w:t xml:space="preserve"> </w:t>
@@ -1735,6 +1943,12 @@
         <w:t xml:space="preserve"> </w:t>
       </w:r>
       <w:r>
+        <w:t xml:space="preserve"> </w:t>
+      </w:r>
+      <w:r>
+        <w:t xml:space="preserve"> </w:t>
+      </w:r>
+      <w:r>
         <w:t xml:space="preserve">Рис.16 Пробуем удалить каталог ~/newdir/morefun.</w:t>
       </w:r>
       <w:r>
@@ -1792,6 +2006,12 @@
         <w:t xml:space="preserve"> </w:t>
       </w:r>
       <w:r>
+        <w:t xml:space="preserve"> </w:t>
+      </w:r>
+      <w:r>
+        <w:t xml:space="preserve"> </w:t>
+      </w:r>
+      <w:r>
         <w:t xml:space="preserve">Рис.17 Каталог удален.</w:t>
       </w:r>
       <w:r>
@@ -1800,17 +2020,29 @@
       <w:r>
         <w:t xml:space="preserve"> </w:t>
       </w:r>
-      <w:r>
-        <w:t xml:space="preserve"> </w:t>
-      </w:r>
-      <w:r>
-        <w:t xml:space="preserve">4. С помощью команды man определим, какую опцию команды ls нужно использовать для просмотра содержимое не только указанного каталога, но и подкаталогов,</w:t>
+    </w:p>
+    <w:p>
+      <w:pPr>
+        <w:numPr>
+          <w:ilvl w:val="0"/>
+          <w:numId w:val="1007"/>
+        </w:numPr>
+        <w:pStyle w:val="Compact"/>
+      </w:pPr>
+      <w:r>
+        <w:t xml:space="preserve">С помощью команды man определим, какую опцию команды ls нужно использовать для просмотра содержимое не только указанного каталога, но и подкаталогов,</w:t>
       </w:r>
       <w:r>
         <w:t xml:space="preserve"> </w:t>
       </w:r>
       <w:r>
         <w:t xml:space="preserve">входящих в него.</w:t>
+      </w:r>
+      <w:r>
+        <w:t xml:space="preserve"> </w:t>
+      </w:r>
+      <w:r>
+        <w:t xml:space="preserve"> </w:t>
       </w:r>
       <w:r>
         <w:t xml:space="preserve"> </w:t>
@@ -1861,6 +2093,12 @@
         <w:t xml:space="preserve"> </w:t>
       </w:r>
       <w:r>
+        <w:t xml:space="preserve"> </w:t>
+      </w:r>
+      <w:r>
+        <w:t xml:space="preserve"> </w:t>
+      </w:r>
+      <w:r>
         <w:t xml:space="preserve">Рис.18 Опция для просмотра содержимого.</w:t>
       </w:r>
       <w:r>
@@ -1869,11 +2107,23 @@
       <w:r>
         <w:t xml:space="preserve"> </w:t>
       </w:r>
-      <w:r>
-        <w:t xml:space="preserve"> </w:t>
-      </w:r>
-      <w:r>
-        <w:t xml:space="preserve">5. С помощью команды man определим набор опций команды ls, позволяющий отсортировать по времени последнего изменения выводимый список содержимого каталога с развёрнутым описанием файлов.</w:t>
+    </w:p>
+    <w:p>
+      <w:pPr>
+        <w:numPr>
+          <w:ilvl w:val="0"/>
+          <w:numId w:val="1007"/>
+        </w:numPr>
+        <w:pStyle w:val="Compact"/>
+      </w:pPr>
+      <w:r>
+        <w:t xml:space="preserve">С помощью команды man определим набор опций команды ls, позволяющий отсортировать по времени последнего изменения выводимый список содержимого каталога с развёрнутым описанием файлов.</w:t>
+      </w:r>
+      <w:r>
+        <w:t xml:space="preserve"> </w:t>
+      </w:r>
+      <w:r>
+        <w:t xml:space="preserve"> </w:t>
       </w:r>
       <w:r>
         <w:t xml:space="preserve"> </w:t>
@@ -1924,6 +2174,12 @@
         <w:t xml:space="preserve"> </w:t>
       </w:r>
       <w:r>
+        <w:t xml:space="preserve"> </w:t>
+      </w:r>
+      <w:r>
+        <w:t xml:space="preserve"> </w:t>
+      </w:r>
+      <w:r>
         <w:t xml:space="preserve">Рис.19 Опция для отсортировки по времени последнего изменения выводимый список содержимого каталога.</w:t>
       </w:r>
       <w:r>
@@ -1932,9 +2188,11 @@
       <w:r>
         <w:t xml:space="preserve"> </w:t>
       </w:r>
-      <w:r>
-        <w:t xml:space="preserve"> </w:t>
-      </w:r>
+    </w:p>
+    <w:p>
+      <w:pPr>
+        <w:pStyle w:val="FirstParagraph"/>
+      </w:pPr>
       <w:r>
         <w:drawing>
           <wp:inline>
@@ -1981,6 +2239,12 @@
         <w:t xml:space="preserve"> </w:t>
       </w:r>
       <w:r>
+        <w:t xml:space="preserve"> </w:t>
+      </w:r>
+      <w:r>
+        <w:t xml:space="preserve"> </w:t>
+      </w:r>
+      <w:r>
         <w:t xml:space="preserve">Рис.20 Опция для развёрнутого описанием файлов.</w:t>
       </w:r>
       <w:r>
@@ -1999,7 +2263,19 @@
         <w:t xml:space="preserve"> </w:t>
       </w:r>
       <w:r>
+        <w:t xml:space="preserve"> </w:t>
+      </w:r>
+      <w:r>
+        <w:t xml:space="preserve"> </w:t>
+      </w:r>
+      <w:r>
         <w:t xml:space="preserve">Основыне опции это просмотр без символов, создание файлов несмотря ни на что и т.д. То есть расширенные возможности этих команд.</w:t>
+      </w:r>
+      <w:r>
+        <w:t xml:space="preserve"> </w:t>
+      </w:r>
+      <w:r>
+        <w:t xml:space="preserve"> </w:t>
       </w:r>
       <w:r>
         <w:t xml:space="preserve"> </w:t>
@@ -2050,6 +2326,12 @@
         <w:t xml:space="preserve"> </w:t>
       </w:r>
       <w:r>
+        <w:t xml:space="preserve"> </w:t>
+      </w:r>
+      <w:r>
+        <w:t xml:space="preserve"> </w:t>
+      </w:r>
+      <w:r>
         <w:t xml:space="preserve">Рис.21 Просмотра описания cd.</w:t>
       </w:r>
       <w:r>
@@ -2107,6 +2389,12 @@
         <w:t xml:space="preserve"> </w:t>
       </w:r>
       <w:r>
+        <w:t xml:space="preserve"> </w:t>
+      </w:r>
+      <w:r>
+        <w:t xml:space="preserve"> </w:t>
+      </w:r>
+      <w:r>
         <w:t xml:space="preserve">Рис.22 Просмотра описания pwd.</w:t>
       </w:r>
       <w:r>
@@ -2164,6 +2452,12 @@
         <w:t xml:space="preserve"> </w:t>
       </w:r>
       <w:r>
+        <w:t xml:space="preserve"> </w:t>
+      </w:r>
+      <w:r>
+        <w:t xml:space="preserve"> </w:t>
+      </w:r>
+      <w:r>
         <w:t xml:space="preserve">Рис.23 Просмотра описания mkdir.</w:t>
       </w:r>
       <w:r>
@@ -2221,6 +2515,12 @@
         <w:t xml:space="preserve"> </w:t>
       </w:r>
       <w:r>
+        <w:t xml:space="preserve"> </w:t>
+      </w:r>
+      <w:r>
+        <w:t xml:space="preserve"> </w:t>
+      </w:r>
+      <w:r>
         <w:t xml:space="preserve">Рис.24 Просмотра описания rmdir.</w:t>
       </w:r>
       <w:r>
@@ -2278,6 +2578,12 @@
         <w:t xml:space="preserve"> </w:t>
       </w:r>
       <w:r>
+        <w:t xml:space="preserve"> </w:t>
+      </w:r>
+      <w:r>
+        <w:t xml:space="preserve"> </w:t>
+      </w:r>
+      <w:r>
         <w:t xml:space="preserve">Рис.25 Просмотра описания rm.</w:t>
       </w:r>
       <w:r>
@@ -2291,6 +2597,12 @@
       </w:r>
       <w:r>
         <w:t xml:space="preserve">7. Используя информацию, полученную при помощи команды history, выполните модификацию и исполнение нескольких команд из буфера команд.</w:t>
+      </w:r>
+      <w:r>
+        <w:t xml:space="preserve"> </w:t>
+      </w:r>
+      <w:r>
+        <w:t xml:space="preserve"> </w:t>
       </w:r>
       <w:r>
         <w:t xml:space="preserve"> </w:t>
@@ -2341,6 +2653,12 @@
         <w:t xml:space="preserve"> </w:t>
       </w:r>
       <w:r>
+        <w:t xml:space="preserve"> </w:t>
+      </w:r>
+      <w:r>
+        <w:t xml:space="preserve"> </w:t>
+      </w:r>
+      <w:r>
         <w:t xml:space="preserve">Рис.26 Информация, полученная при помощи команды history.</w:t>
       </w:r>
       <w:r>
@@ -2398,6 +2716,12 @@
         <w:t xml:space="preserve"> </w:t>
       </w:r>
       <w:r>
+        <w:t xml:space="preserve"> </w:t>
+      </w:r>
+      <w:r>
+        <w:t xml:space="preserve"> </w:t>
+      </w:r>
+      <w:r>
         <w:t xml:space="preserve">Рис.27 Модификацию команд</w:t>
       </w:r>
       <w:r>
@@ -2455,7 +2779,37 @@
         <w:t xml:space="preserve"> </w:t>
       </w:r>
       <w:r>
+        <w:t xml:space="preserve"> </w:t>
+      </w:r>
+      <w:r>
+        <w:t xml:space="preserve"> </w:t>
+      </w:r>
+      <w:r>
         <w:t xml:space="preserve">Рис.28 Исполнение нескольких команд из буфера команд.</w:t>
+      </w:r>
+      <w:r>
+        <w:t xml:space="preserve"> </w:t>
+      </w:r>
+      <w:r>
+        <w:t xml:space="preserve"> </w:t>
+      </w:r>
+      <w:r>
+        <w:t xml:space="preserve"> </w:t>
+      </w:r>
+      <w:r>
+        <w:t xml:space="preserve">## Вывод:</w:t>
+      </w:r>
+      <w:r>
+        <w:t xml:space="preserve"> </w:t>
+      </w:r>
+      <w:r>
+        <w:t xml:space="preserve">Мы приобрели практические навыки взаимодействия пользователя с системой посредством</w:t>
+      </w:r>
+      <w:r>
+        <w:t xml:space="preserve"> </w:t>
+      </w:r>
+      <w:r>
+        <w:t xml:space="preserve">командной строки.</w:t>
       </w:r>
       <w:r>
         <w:t xml:space="preserve"> </w:t>
@@ -3087,7 +3441,7 @@
       <w:pPr>
         <w:numPr>
           <w:ilvl w:val="0"/>
-          <w:numId w:val="1002"/>
+          <w:numId w:val="1008"/>
         </w:numPr>
         <w:pStyle w:val="Compact"/>
       </w:pPr>
@@ -3150,7 +3504,7 @@
       <w:pPr>
         <w:numPr>
           <w:ilvl w:val="0"/>
-          <w:numId w:val="1002"/>
+          <w:numId w:val="1008"/>
         </w:numPr>
         <w:pStyle w:val="Compact"/>
       </w:pPr>
@@ -3162,7 +3516,7 @@
       <w:pPr>
         <w:numPr>
           <w:ilvl w:val="0"/>
-          <w:numId w:val="1003"/>
+          <w:numId w:val="1009"/>
         </w:numPr>
         <w:pStyle w:val="Compact"/>
       </w:pPr>
@@ -3200,7 +3554,7 @@
       <w:pPr>
         <w:numPr>
           <w:ilvl w:val="0"/>
-          <w:numId w:val="1004"/>
+          <w:numId w:val="1010"/>
         </w:numPr>
         <w:pStyle w:val="Compact"/>
       </w:pPr>
@@ -3218,7 +3572,7 @@
       <w:pPr>
         <w:numPr>
           <w:ilvl w:val="0"/>
-          <w:numId w:val="1005"/>
+          <w:numId w:val="1011"/>
         </w:numPr>
         <w:pStyle w:val="Compact"/>
       </w:pPr>
@@ -3240,7 +3594,7 @@
       <w:pPr>
         <w:numPr>
           <w:ilvl w:val="0"/>
-          <w:numId w:val="1005"/>
+          <w:numId w:val="1011"/>
         </w:numPr>
         <w:pStyle w:val="Compact"/>
       </w:pPr>
@@ -3443,6 +3797,337 @@
       </w:pPr>
     </w:lvl>
   </w:abstractNum>
+  <w:abstractNum w:abstractNumId="99412">
+    <w:nsid w:val="A99412"/>
+    <w:multiLevelType w:val="multilevel"/>
+    <w:lvl w:ilvl="0">
+      <w:start w:val="2"/>
+      <w:numFmt w:val="decimal"/>
+      <w:lvlText w:val="%1."/>
+      <w:lvlJc w:val="left"/>
+      <w:pPr>
+        <w:ind w:left="720" w:hanging="480"/>
+      </w:pPr>
+    </w:lvl>
+    <w:lvl w:ilvl="1">
+      <w:start w:val="2"/>
+      <w:numFmt w:val="decimal"/>
+      <w:lvlText w:val="%2."/>
+      <w:lvlJc w:val="left"/>
+      <w:pPr>
+        <w:ind w:left="1440" w:hanging="480"/>
+      </w:pPr>
+    </w:lvl>
+    <w:lvl w:ilvl="2">
+      <w:start w:val="2"/>
+      <w:numFmt w:val="decimal"/>
+      <w:lvlText w:val="%3."/>
+      <w:lvlJc w:val="left"/>
+      <w:pPr>
+        <w:ind w:left="2160" w:hanging="480"/>
+      </w:pPr>
+    </w:lvl>
+    <w:lvl w:ilvl="3">
+      <w:start w:val="2"/>
+      <w:numFmt w:val="decimal"/>
+      <w:lvlText w:val="%4."/>
+      <w:lvlJc w:val="left"/>
+      <w:pPr>
+        <w:ind w:left="2880" w:hanging="480"/>
+      </w:pPr>
+    </w:lvl>
+    <w:lvl w:ilvl="4">
+      <w:start w:val="2"/>
+      <w:numFmt w:val="decimal"/>
+      <w:lvlText w:val="%5."/>
+      <w:lvlJc w:val="left"/>
+      <w:pPr>
+        <w:ind w:left="3600" w:hanging="480"/>
+      </w:pPr>
+    </w:lvl>
+    <w:lvl w:ilvl="5">
+      <w:start w:val="2"/>
+      <w:numFmt w:val="decimal"/>
+      <w:lvlText w:val="%6."/>
+      <w:lvlJc w:val="left"/>
+      <w:pPr>
+        <w:ind w:left="4320" w:hanging="480"/>
+      </w:pPr>
+    </w:lvl>
+    <w:lvl w:ilvl="6">
+      <w:start w:val="2"/>
+      <w:numFmt w:val="decimal"/>
+      <w:lvlText w:val="%7."/>
+      <w:lvlJc w:val="left"/>
+      <w:pPr>
+        <w:ind w:left="5040" w:hanging="480"/>
+      </w:pPr>
+    </w:lvl>
+    <w:lvl w:ilvl="7">
+      <w:start w:val="2"/>
+      <w:numFmt w:val="decimal"/>
+      <w:lvlText w:val="%8."/>
+      <w:lvlJc w:val="left"/>
+      <w:pPr>
+        <w:ind w:left="5760" w:hanging="480"/>
+      </w:pPr>
+    </w:lvl>
+    <w:lvl w:ilvl="8">
+      <w:start w:val="2"/>
+      <w:numFmt w:val="decimal"/>
+      <w:lvlText w:val="%9."/>
+      <w:lvlJc w:val="left"/>
+      <w:pPr>
+        <w:ind w:left="6480" w:hanging="480"/>
+      </w:pPr>
+    </w:lvl>
+  </w:abstractNum>
+  <w:abstractNum w:abstractNumId="991">
+    <w:nsid w:val="A991"/>
+    <w:multiLevelType w:val="multilevel"/>
+    <w:lvl w:ilvl="0">
+      <w:numFmt w:val="bullet"/>
+      <w:lvlText w:val="•"/>
+      <w:lvlJc w:val="left"/>
+      <w:pPr>
+        <w:ind w:left="720" w:hanging="480"/>
+      </w:pPr>
+    </w:lvl>
+    <w:lvl w:ilvl="1">
+      <w:numFmt w:val="bullet"/>
+      <w:lvlText w:val="–"/>
+      <w:lvlJc w:val="left"/>
+      <w:pPr>
+        <w:ind w:left="1440" w:hanging="480"/>
+      </w:pPr>
+    </w:lvl>
+    <w:lvl w:ilvl="2">
+      <w:numFmt w:val="bullet"/>
+      <w:lvlText w:val="•"/>
+      <w:lvlJc w:val="left"/>
+      <w:pPr>
+        <w:ind w:left="2160" w:hanging="480"/>
+      </w:pPr>
+    </w:lvl>
+    <w:lvl w:ilvl="3">
+      <w:numFmt w:val="bullet"/>
+      <w:lvlText w:val="–"/>
+      <w:lvlJc w:val="left"/>
+      <w:pPr>
+        <w:ind w:left="2880" w:hanging="480"/>
+      </w:pPr>
+    </w:lvl>
+    <w:lvl w:ilvl="4">
+      <w:numFmt w:val="bullet"/>
+      <w:lvlText w:val="•"/>
+      <w:lvlJc w:val="left"/>
+      <w:pPr>
+        <w:ind w:left="3600" w:hanging="480"/>
+      </w:pPr>
+    </w:lvl>
+    <w:lvl w:ilvl="5">
+      <w:numFmt w:val="bullet"/>
+      <w:lvlText w:val="–"/>
+      <w:lvlJc w:val="left"/>
+      <w:pPr>
+        <w:ind w:left="4320" w:hanging="480"/>
+      </w:pPr>
+    </w:lvl>
+    <w:lvl w:ilvl="6">
+      <w:numFmt w:val="bullet"/>
+      <w:lvlText w:val="•"/>
+      <w:lvlJc w:val="left"/>
+      <w:pPr>
+        <w:ind w:left="5040" w:hanging="480"/>
+      </w:pPr>
+    </w:lvl>
+    <w:lvl w:ilvl="7">
+      <w:numFmt w:val="bullet"/>
+      <w:lvlText w:val="–"/>
+      <w:lvlJc w:val="left"/>
+      <w:pPr>
+        <w:ind w:left="5760" w:hanging="480"/>
+      </w:pPr>
+    </w:lvl>
+    <w:lvl w:ilvl="8">
+      <w:numFmt w:val="bullet"/>
+      <w:lvlText w:val="•"/>
+      <w:lvlJc w:val="left"/>
+      <w:pPr>
+        <w:ind w:left="6480" w:hanging="480"/>
+      </w:pPr>
+    </w:lvl>
+  </w:abstractNum>
+  <w:abstractNum w:abstractNumId="99413">
+    <w:nsid w:val="A99413"/>
+    <w:multiLevelType w:val="multilevel"/>
+    <w:lvl w:ilvl="0">
+      <w:start w:val="3"/>
+      <w:numFmt w:val="decimal"/>
+      <w:lvlText w:val="%1."/>
+      <w:lvlJc w:val="left"/>
+      <w:pPr>
+        <w:ind w:left="720" w:hanging="480"/>
+      </w:pPr>
+    </w:lvl>
+    <w:lvl w:ilvl="1">
+      <w:start w:val="3"/>
+      <w:numFmt w:val="decimal"/>
+      <w:lvlText w:val="%2."/>
+      <w:lvlJc w:val="left"/>
+      <w:pPr>
+        <w:ind w:left="1440" w:hanging="480"/>
+      </w:pPr>
+    </w:lvl>
+    <w:lvl w:ilvl="2">
+      <w:start w:val="3"/>
+      <w:numFmt w:val="decimal"/>
+      <w:lvlText w:val="%3."/>
+      <w:lvlJc w:val="left"/>
+      <w:pPr>
+        <w:ind w:left="2160" w:hanging="480"/>
+      </w:pPr>
+    </w:lvl>
+    <w:lvl w:ilvl="3">
+      <w:start w:val="3"/>
+      <w:numFmt w:val="decimal"/>
+      <w:lvlText w:val="%4."/>
+      <w:lvlJc w:val="left"/>
+      <w:pPr>
+        <w:ind w:left="2880" w:hanging="480"/>
+      </w:pPr>
+    </w:lvl>
+    <w:lvl w:ilvl="4">
+      <w:start w:val="3"/>
+      <w:numFmt w:val="decimal"/>
+      <w:lvlText w:val="%5."/>
+      <w:lvlJc w:val="left"/>
+      <w:pPr>
+        <w:ind w:left="3600" w:hanging="480"/>
+      </w:pPr>
+    </w:lvl>
+    <w:lvl w:ilvl="5">
+      <w:start w:val="3"/>
+      <w:numFmt w:val="decimal"/>
+      <w:lvlText w:val="%6."/>
+      <w:lvlJc w:val="left"/>
+      <w:pPr>
+        <w:ind w:left="4320" w:hanging="480"/>
+      </w:pPr>
+    </w:lvl>
+    <w:lvl w:ilvl="6">
+      <w:start w:val="3"/>
+      <w:numFmt w:val="decimal"/>
+      <w:lvlText w:val="%7."/>
+      <w:lvlJc w:val="left"/>
+      <w:pPr>
+        <w:ind w:left="5040" w:hanging="480"/>
+      </w:pPr>
+    </w:lvl>
+    <w:lvl w:ilvl="7">
+      <w:start w:val="3"/>
+      <w:numFmt w:val="decimal"/>
+      <w:lvlText w:val="%8."/>
+      <w:lvlJc w:val="left"/>
+      <w:pPr>
+        <w:ind w:left="5760" w:hanging="480"/>
+      </w:pPr>
+    </w:lvl>
+    <w:lvl w:ilvl="8">
+      <w:start w:val="3"/>
+      <w:numFmt w:val="decimal"/>
+      <w:lvlText w:val="%9."/>
+      <w:lvlJc w:val="left"/>
+      <w:pPr>
+        <w:ind w:left="6480" w:hanging="480"/>
+      </w:pPr>
+    </w:lvl>
+  </w:abstractNum>
+  <w:abstractNum w:abstractNumId="99414">
+    <w:nsid w:val="A99414"/>
+    <w:multiLevelType w:val="multilevel"/>
+    <w:lvl w:ilvl="0">
+      <w:start w:val="4"/>
+      <w:numFmt w:val="decimal"/>
+      <w:lvlText w:val="%1."/>
+      <w:lvlJc w:val="left"/>
+      <w:pPr>
+        <w:ind w:left="720" w:hanging="480"/>
+      </w:pPr>
+    </w:lvl>
+    <w:lvl w:ilvl="1">
+      <w:start w:val="4"/>
+      <w:numFmt w:val="decimal"/>
+      <w:lvlText w:val="%2."/>
+      <w:lvlJc w:val="left"/>
+      <w:pPr>
+        <w:ind w:left="1440" w:hanging="480"/>
+      </w:pPr>
+    </w:lvl>
+    <w:lvl w:ilvl="2">
+      <w:start w:val="4"/>
+      <w:numFmt w:val="decimal"/>
+      <w:lvlText w:val="%3."/>
+      <w:lvlJc w:val="left"/>
+      <w:pPr>
+        <w:ind w:left="2160" w:hanging="480"/>
+      </w:pPr>
+    </w:lvl>
+    <w:lvl w:ilvl="3">
+      <w:start w:val="4"/>
+      <w:numFmt w:val="decimal"/>
+      <w:lvlText w:val="%4."/>
+      <w:lvlJc w:val="left"/>
+      <w:pPr>
+        <w:ind w:left="2880" w:hanging="480"/>
+      </w:pPr>
+    </w:lvl>
+    <w:lvl w:ilvl="4">
+      <w:start w:val="4"/>
+      <w:numFmt w:val="decimal"/>
+      <w:lvlText w:val="%5."/>
+      <w:lvlJc w:val="left"/>
+      <w:pPr>
+        <w:ind w:left="3600" w:hanging="480"/>
+      </w:pPr>
+    </w:lvl>
+    <w:lvl w:ilvl="5">
+      <w:start w:val="4"/>
+      <w:numFmt w:val="decimal"/>
+      <w:lvlText w:val="%6."/>
+      <w:lvlJc w:val="left"/>
+      <w:pPr>
+        <w:ind w:left="4320" w:hanging="480"/>
+      </w:pPr>
+    </w:lvl>
+    <w:lvl w:ilvl="6">
+      <w:start w:val="4"/>
+      <w:numFmt w:val="decimal"/>
+      <w:lvlText w:val="%7."/>
+      <w:lvlJc w:val="left"/>
+      <w:pPr>
+        <w:ind w:left="5040" w:hanging="480"/>
+      </w:pPr>
+    </w:lvl>
+    <w:lvl w:ilvl="7">
+      <w:start w:val="4"/>
+      <w:numFmt w:val="decimal"/>
+      <w:lvlText w:val="%8."/>
+      <w:lvlJc w:val="left"/>
+      <w:pPr>
+        <w:ind w:left="5760" w:hanging="480"/>
+      </w:pPr>
+    </w:lvl>
+    <w:lvl w:ilvl="8">
+      <w:start w:val="4"/>
+      <w:numFmt w:val="decimal"/>
+      <w:lvlText w:val="%9."/>
+      <w:lvlJc w:val="left"/>
+      <w:pPr>
+        <w:ind w:left="6480" w:hanging="480"/>
+      </w:pPr>
+    </w:lvl>
+  </w:abstractNum>
   <w:abstractNum w:abstractNumId="994111">
     <w:nsid w:val="A994111"/>
     <w:multiLevelType w:val="multilevel"/>
@@ -3522,82 +4207,6 @@
       <w:start w:val="11"/>
       <w:numFmt w:val="decimal"/>
       <w:lvlText w:val="%9."/>
-      <w:lvlJc w:val="left"/>
-      <w:pPr>
-        <w:ind w:left="6480" w:hanging="480"/>
-      </w:pPr>
-    </w:lvl>
-  </w:abstractNum>
-  <w:abstractNum w:abstractNumId="991">
-    <w:nsid w:val="A991"/>
-    <w:multiLevelType w:val="multilevel"/>
-    <w:lvl w:ilvl="0">
-      <w:numFmt w:val="bullet"/>
-      <w:lvlText w:val="•"/>
-      <w:lvlJc w:val="left"/>
-      <w:pPr>
-        <w:ind w:left="720" w:hanging="480"/>
-      </w:pPr>
-    </w:lvl>
-    <w:lvl w:ilvl="1">
-      <w:numFmt w:val="bullet"/>
-      <w:lvlText w:val="–"/>
-      <w:lvlJc w:val="left"/>
-      <w:pPr>
-        <w:ind w:left="1440" w:hanging="480"/>
-      </w:pPr>
-    </w:lvl>
-    <w:lvl w:ilvl="2">
-      <w:numFmt w:val="bullet"/>
-      <w:lvlText w:val="•"/>
-      <w:lvlJc w:val="left"/>
-      <w:pPr>
-        <w:ind w:left="2160" w:hanging="480"/>
-      </w:pPr>
-    </w:lvl>
-    <w:lvl w:ilvl="3">
-      <w:numFmt w:val="bullet"/>
-      <w:lvlText w:val="–"/>
-      <w:lvlJc w:val="left"/>
-      <w:pPr>
-        <w:ind w:left="2880" w:hanging="480"/>
-      </w:pPr>
-    </w:lvl>
-    <w:lvl w:ilvl="4">
-      <w:numFmt w:val="bullet"/>
-      <w:lvlText w:val="•"/>
-      <w:lvlJc w:val="left"/>
-      <w:pPr>
-        <w:ind w:left="3600" w:hanging="480"/>
-      </w:pPr>
-    </w:lvl>
-    <w:lvl w:ilvl="5">
-      <w:numFmt w:val="bullet"/>
-      <w:lvlText w:val="–"/>
-      <w:lvlJc w:val="left"/>
-      <w:pPr>
-        <w:ind w:left="4320" w:hanging="480"/>
-      </w:pPr>
-    </w:lvl>
-    <w:lvl w:ilvl="6">
-      <w:numFmt w:val="bullet"/>
-      <w:lvlText w:val="•"/>
-      <w:lvlJc w:val="left"/>
-      <w:pPr>
-        <w:ind w:left="5040" w:hanging="480"/>
-      </w:pPr>
-    </w:lvl>
-    <w:lvl w:ilvl="7">
-      <w:numFmt w:val="bullet"/>
-      <w:lvlText w:val="–"/>
-      <w:lvlJc w:val="left"/>
-      <w:pPr>
-        <w:ind w:left="5760" w:hanging="480"/>
-      </w:pPr>
-    </w:lvl>
-    <w:lvl w:ilvl="8">
-      <w:numFmt w:val="bullet"/>
-      <w:lvlText w:val="•"/>
       <w:lvlJc w:val="left"/>
       <w:pPr>
         <w:ind w:left="6480" w:hanging="480"/>
@@ -3723,6 +4332,105 @@
     </w:lvlOverride>
   </w:num>
   <w:num w:numId="1002">
+    <w:abstractNumId w:val="99412"/>
+    <w:lvlOverride w:ilvl="0">
+      <w:startOverride w:val="2"/>
+    </w:lvlOverride>
+    <w:lvlOverride w:ilvl="1">
+      <w:startOverride w:val="2"/>
+    </w:lvlOverride>
+    <w:lvlOverride w:ilvl="2">
+      <w:startOverride w:val="2"/>
+    </w:lvlOverride>
+    <w:lvlOverride w:ilvl="3">
+      <w:startOverride w:val="2"/>
+    </w:lvlOverride>
+    <w:lvlOverride w:ilvl="4">
+      <w:startOverride w:val="2"/>
+    </w:lvlOverride>
+    <w:lvlOverride w:ilvl="5">
+      <w:startOverride w:val="2"/>
+    </w:lvlOverride>
+    <w:lvlOverride w:ilvl="6">
+      <w:startOverride w:val="2"/>
+    </w:lvlOverride>
+    <w:lvlOverride w:ilvl="7">
+      <w:startOverride w:val="2"/>
+    </w:lvlOverride>
+    <w:lvlOverride w:ilvl="8">
+      <w:startOverride w:val="2"/>
+    </w:lvlOverride>
+  </w:num>
+  <w:num w:numId="1003">
+    <w:abstractNumId w:val="991"/>
+  </w:num>
+  <w:num w:numId="1004">
+    <w:abstractNumId w:val="991"/>
+  </w:num>
+  <w:num w:numId="1005">
+    <w:abstractNumId w:val="99413"/>
+    <w:lvlOverride w:ilvl="0">
+      <w:startOverride w:val="3"/>
+    </w:lvlOverride>
+    <w:lvlOverride w:ilvl="1">
+      <w:startOverride w:val="3"/>
+    </w:lvlOverride>
+    <w:lvlOverride w:ilvl="2">
+      <w:startOverride w:val="3"/>
+    </w:lvlOverride>
+    <w:lvlOverride w:ilvl="3">
+      <w:startOverride w:val="3"/>
+    </w:lvlOverride>
+    <w:lvlOverride w:ilvl="4">
+      <w:startOverride w:val="3"/>
+    </w:lvlOverride>
+    <w:lvlOverride w:ilvl="5">
+      <w:startOverride w:val="3"/>
+    </w:lvlOverride>
+    <w:lvlOverride w:ilvl="6">
+      <w:startOverride w:val="3"/>
+    </w:lvlOverride>
+    <w:lvlOverride w:ilvl="7">
+      <w:startOverride w:val="3"/>
+    </w:lvlOverride>
+    <w:lvlOverride w:ilvl="8">
+      <w:startOverride w:val="3"/>
+    </w:lvlOverride>
+  </w:num>
+  <w:num w:numId="1006">
+    <w:abstractNumId w:val="991"/>
+  </w:num>
+  <w:num w:numId="1007">
+    <w:abstractNumId w:val="99414"/>
+    <w:lvlOverride w:ilvl="0">
+      <w:startOverride w:val="4"/>
+    </w:lvlOverride>
+    <w:lvlOverride w:ilvl="1">
+      <w:startOverride w:val="4"/>
+    </w:lvlOverride>
+    <w:lvlOverride w:ilvl="2">
+      <w:startOverride w:val="4"/>
+    </w:lvlOverride>
+    <w:lvlOverride w:ilvl="3">
+      <w:startOverride w:val="4"/>
+    </w:lvlOverride>
+    <w:lvlOverride w:ilvl="4">
+      <w:startOverride w:val="4"/>
+    </w:lvlOverride>
+    <w:lvlOverride w:ilvl="5">
+      <w:startOverride w:val="4"/>
+    </w:lvlOverride>
+    <w:lvlOverride w:ilvl="6">
+      <w:startOverride w:val="4"/>
+    </w:lvlOverride>
+    <w:lvlOverride w:ilvl="7">
+      <w:startOverride w:val="4"/>
+    </w:lvlOverride>
+    <w:lvlOverride w:ilvl="8">
+      <w:startOverride w:val="4"/>
+    </w:lvlOverride>
+  </w:num>
+  <w:num w:numId="1008">
     <w:abstractNumId w:val="994111"/>
     <w:lvlOverride w:ilvl="0">
       <w:startOverride w:val="11"/>
@@ -3752,10 +4460,10 @@
       <w:startOverride w:val="11"/>
     </w:lvlOverride>
   </w:num>
-  <w:num w:numId="1003">
+  <w:num w:numId="1009">
     <w:abstractNumId w:val="991"/>
   </w:num>
-  <w:num w:numId="1004">
+  <w:num w:numId="1010">
     <w:abstractNumId w:val="994113"/>
     <w:lvlOverride w:ilvl="0">
       <w:startOverride w:val="13"/>
@@ -3785,7 +4493,7 @@
       <w:startOverride w:val="13"/>
     </w:lvlOverride>
   </w:num>
-  <w:num w:numId="1005">
+  <w:num w:numId="1011">
     <w:abstractNumId w:val="991"/>
   </w:num>
 </w:numbering>
